--- a/code/debug_SEM_explo.docx
+++ b/code/debug_SEM_explo.docx
@@ -153,10 +153,7 @@
         <w:pStyle w:val="Corpsdetexte"/>
       </w:pPr>
       <w:r>
-        <w:t>For myGroup= “Social”, we get : “p</w:t>
-      </w:r>
-      <w:r>
-        <w:t>olychoric correlation between variables V116 and V118 produced warnings: NaNs produced.”</w:t>
+        <w:t>For myGroup= “Social”, we get : “polychoric correlation between variables V116 and V118 produced warnings: NaNs produced.”</w:t>
       </w:r>
     </w:p>
     <w:p>
@@ -295,13 +292,7 @@
         <w:rPr>
           <w:rStyle w:val="VerbatimChar"/>
         </w:rPr>
-        <w:t>Warning in FUN(X[[i]], ...): polychor</w:t>
-      </w:r>
-      <w:r>
-        <w:rPr>
-          <w:rStyle w:val="VerbatimChar"/>
-        </w:rPr>
-        <w:t>ic correlation between variables V116 and V118 produced warnings:</w:t>
+        <w:t>Warning in FUN(X[[i]], ...): polychoric correlation between variables V116 and V118 produced warnings:</w:t>
       </w:r>
       <w:r>
         <w:br/>
@@ -393,13 +384,7 @@
         <w:rPr>
           <w:rStyle w:val="VerbatimChar"/>
         </w:rPr>
-        <w:t xml:space="preserve">[1] ""        </w:t>
-      </w:r>
-      <w:r>
-        <w:rPr>
-          <w:rStyle w:val="VerbatimChar"/>
-        </w:rPr>
-        <w:t>"0.04495"</w:t>
+        <w:t>[1] ""        "0.04495"</w:t>
       </w:r>
       <w:r>
         <w:br/>
@@ -643,7 +628,7 @@
           <w:lang w:val="fr-FR" w:eastAsia="fr-FR"/>
         </w:rPr>
         <w:drawing>
-          <wp:inline distT="0" distB="0" distL="0" distR="0">
+          <wp:inline distT="0" distB="0" distL="0" distR="0" wp14:anchorId="162B176A" wp14:editId="0E2DF170">
             <wp:extent cx="4620126" cy="3696101"/>
             <wp:effectExtent l="0" t="0" r="0" b="0"/>
             <wp:docPr id="21" name="Picture"/>
@@ -713,13 +698,7 @@
         <w:rPr>
           <w:rStyle w:val="FunctionTok"/>
         </w:rPr>
-        <w:t>he</w:t>
-      </w:r>
-      <w:r>
-        <w:rPr>
-          <w:rStyle w:val="FunctionTok"/>
-        </w:rPr>
-        <w:t>atmap</w:t>
+        <w:t>heatmap</w:t>
       </w:r>
       <w:r>
         <w:rPr>
@@ -751,7 +730,7 @@
         </w:rPr>
         <w:lastRenderedPageBreak/>
         <w:drawing>
-          <wp:inline distT="0" distB="0" distL="0" distR="0">
+          <wp:inline distT="0" distB="0" distL="0" distR="0" wp14:anchorId="13940472" wp14:editId="307B4A14">
             <wp:extent cx="4620126" cy="3696101"/>
             <wp:effectExtent l="0" t="0" r="0" b="0"/>
             <wp:docPr id="24" name="Picture"/>
@@ -866,13 +845,7 @@
         <w:rPr>
           <w:rStyle w:val="SpecialCharTok"/>
         </w:rPr>
-        <w:t>:</w:t>
-      </w:r>
-      <w:r>
-        <w:rPr>
-          <w:rStyle w:val="SpecialCharTok"/>
-        </w:rPr>
-        <w:t>:</w:t>
+        <w:t>::</w:t>
       </w:r>
       <w:r>
         <w:rPr>
@@ -1013,10 +986,7 @@
         <w:pStyle w:val="FirstParagraph"/>
       </w:pPr>
       <w:r>
-        <w:t>ultra-Heywood case implies that so</w:t>
-      </w:r>
-      <w:r>
-        <w:t>me unique factor has negative variance, a clear indication that something is wrong. Possible causes include</w:t>
+        <w:t>ultra-Heywood case implies that some unique factor has negative variance, a clear indication that something is wrong. Possible causes include</w:t>
       </w:r>
     </w:p>
     <w:p>
@@ -1084,10 +1054,7 @@
         <w:pStyle w:val="FirstParagraph"/>
       </w:pPr>
       <w:r>
-        <w:t>I can’t be sure about the 1st point. It could be related to the EFA warning, but I don’t think so. I tried to run the command again after selecting a subset of factors for which there were no</w:t>
-      </w:r>
-      <w:r>
-        <w:t xml:space="preserve"> “NaNs produced” warnings, and I still got this.</w:t>
+        <w:t>I can’t be sure about the 1st point. It could be related to the EFA warning, but I don’t think so. I tried to run the command again after selecting a subset of factors for which there were no “NaNs produced” warnings, and I still got this.</w:t>
       </w:r>
     </w:p>
     <w:p>
@@ -1113,25 +1080,7 @@
         <w:rPr>
           <w:rStyle w:val="CommentTok"/>
         </w:rPr>
-        <w:t xml:space="preserve"> </w:t>
-      </w:r>
-      <w:r>
-        <w:rPr>
-          <w:rStyle w:val="CommentTok"/>
-        </w:rPr>
-        <w:t xml:space="preserve">I tried a few different "fm" </w:t>
-      </w:r>
-      <w:r>
-        <w:rPr>
-          <w:rStyle w:val="CommentTok"/>
-        </w:rPr>
-        <w:t>methods, without any major impro</w:t>
-      </w:r>
-      <w:r>
-        <w:rPr>
-          <w:rStyle w:val="CommentTok"/>
-        </w:rPr>
-        <w:t>vements...</w:t>
+        <w:t xml:space="preserve"> I tried a few different "fm" methods, without any major improvements...</w:t>
       </w:r>
     </w:p>
     <w:p>
@@ -1222,13 +1171,7 @@
         <w:rPr>
           <w:rStyle w:val="VerbatimChar"/>
         </w:rPr>
-        <w:t>Warning in fa.paral</w:t>
-      </w:r>
-      <w:r>
-        <w:rPr>
-          <w:rStyle w:val="VerbatimChar"/>
-        </w:rPr>
-        <w:t>lel(myCor$correlations, fm = "minres", fa = "fa"): It seems</w:t>
+        <w:t>Warning in fa.parallel(myCor$correlations, fm = "minres", fa = "fa"): It seems</w:t>
       </w:r>
       <w:r>
         <w:br/>
@@ -1257,13 +1200,7 @@
         <w:rPr>
           <w:rStyle w:val="VerbatimChar"/>
         </w:rPr>
-        <w:t>Warning in fa.stats(r = r, f = f, phi = phi, n.obs = n.obs</w:t>
-      </w:r>
-      <w:r>
-        <w:rPr>
-          <w:rStyle w:val="VerbatimChar"/>
-        </w:rPr>
-        <w:t>, np.obs = np.obs, :</w:t>
+        <w:t>Warning in fa.stats(r = r, f = f, phi = phi, n.obs = n.obs, np.obs = np.obs, :</w:t>
       </w:r>
       <w:r>
         <w:br/>
@@ -1301,13 +1238,7 @@
         <w:rPr>
           <w:rStyle w:val="VerbatimChar"/>
         </w:rPr>
-        <w:t>ultra-Heywood case was detected.  Exam</w:t>
-      </w:r>
-      <w:r>
-        <w:rPr>
-          <w:rStyle w:val="VerbatimChar"/>
-        </w:rPr>
-        <w:t>ine the results carefully</w:t>
+        <w:t>ultra-Heywood case was detected.  Examine the results carefully</w:t>
       </w:r>
     </w:p>
     <w:p>
@@ -1349,7 +1280,7 @@
           <w:lang w:val="fr-FR" w:eastAsia="fr-FR"/>
         </w:rPr>
         <w:drawing>
-          <wp:inline distT="0" distB="0" distL="0" distR="0">
+          <wp:inline distT="0" distB="0" distL="0" distR="0" wp14:anchorId="04D5B1BE" wp14:editId="15107CA6">
             <wp:extent cx="4620126" cy="3696101"/>
             <wp:effectExtent l="0" t="0" r="0" b="0"/>
             <wp:docPr id="28" name="Picture"/>
@@ -1399,13 +1330,7 @@
         <w:rPr>
           <w:rStyle w:val="VerbatimChar"/>
         </w:rPr>
-        <w:t xml:space="preserve">Parallel analysis suggests that </w:t>
-      </w:r>
-      <w:r>
-        <w:rPr>
-          <w:rStyle w:val="VerbatimChar"/>
-        </w:rPr>
-        <w:t xml:space="preserve">the number of factors =  1  and the number of components =  NA </w:t>
+        <w:t xml:space="preserve">Parallel analysis suggests that the number of factors =  1  and the number of components =  NA </w:t>
       </w:r>
     </w:p>
     <w:p>
@@ -1428,10 +1353,7 @@
         <w:pStyle w:val="Corpsdetexte"/>
       </w:pPr>
       <w:r>
-        <w:t>I also tried other</w:t>
-      </w:r>
-      <w:r>
-        <w:t xml:space="preserve"> functions:</w:t>
+        <w:t>I also tried other functions:</w:t>
       </w:r>
     </w:p>
     <w:p>
@@ -1543,13 +1465,7 @@
         <w:rPr>
           <w:rStyle w:val="VerbatimChar"/>
         </w:rPr>
-        <w:t xml:space="preserve">V114 1.000             </w:t>
-      </w:r>
-      <w:r>
-        <w:rPr>
-          <w:rStyle w:val="VerbatimChar"/>
-        </w:rPr>
-        <w:t xml:space="preserve">                       </w:t>
+        <w:t xml:space="preserve">V114 1.000                                    </w:t>
       </w:r>
       <w:r>
         <w:br/>
@@ -1811,13 +1727,7 @@
         <w:rPr>
           <w:rStyle w:val="VerbatimChar"/>
         </w:rPr>
-        <w:t>Factor A</w:t>
-      </w:r>
-      <w:r>
-        <w:rPr>
-          <w:rStyle w:val="VerbatimChar"/>
-        </w:rPr>
-        <w:t>nalysis using method =  ml</w:t>
+        <w:t>Factor Analysis using method =  ml</w:t>
       </w:r>
       <w:r>
         <w:br/>
@@ -1946,13 +1856,7 @@
         <w:rPr>
           <w:rStyle w:val="VerbatimChar"/>
         </w:rPr>
-        <w:t>Proportion</w:t>
-      </w:r>
-      <w:r>
-        <w:rPr>
-          <w:rStyle w:val="VerbatimChar"/>
-        </w:rPr>
-        <w:t xml:space="preserve"> Var        0.36 0.36</w:t>
+        <w:t>Proportion Var        0.36 0.36</w:t>
       </w:r>
       <w:r>
         <w:br/>
@@ -2013,13 +1917,7 @@
           <w:rStyle w:val="VerbatimChar"/>
         </w:rPr>
         <w:lastRenderedPageBreak/>
-        <w:t>df null model =  21  with the objective function =  6.</w:t>
-      </w:r>
-      <w:r>
-        <w:rPr>
-          <w:rStyle w:val="VerbatimChar"/>
-        </w:rPr>
-        <w:t>84 with Chi Square =  532.43</w:t>
+        <w:t>df null model =  21  with the objective function =  6.84 with Chi Square =  532.43</w:t>
       </w:r>
       <w:r>
         <w:br/>
@@ -2061,13 +1959,7 @@
         <w:rPr>
           <w:rStyle w:val="VerbatimChar"/>
         </w:rPr>
-        <w:t>The harmonic n.obs is  82 with the empirical chi</w:t>
-      </w:r>
-      <w:r>
-        <w:rPr>
-          <w:rStyle w:val="VerbatimChar"/>
-        </w:rPr>
-        <w:t xml:space="preserve"> square  13.69  with prob &lt;  0.09 </w:t>
+        <w:t xml:space="preserve">The harmonic n.obs is  82 with the empirical chi square  13.69  with prob &lt;  0.09 </w:t>
       </w:r>
       <w:r>
         <w:br/>
@@ -2151,13 +2043,7 @@
         <w:rPr>
           <w:rStyle w:val="VerbatimChar"/>
         </w:rPr>
-        <w:t>Multiple R square of scores with f</w:t>
-      </w:r>
-      <w:r>
-        <w:rPr>
-          <w:rStyle w:val="VerbatimChar"/>
-        </w:rPr>
-        <w:t>actors          0.99 0.99</w:t>
+        <w:t>Multiple R square of scores with factors          0.99 0.99</w:t>
       </w:r>
       <w:r>
         <w:br/>
@@ -2223,13 +2109,7 @@
         <w:rPr>
           <w:rStyle w:val="VerbatimChar"/>
         </w:rPr>
-        <w:t xml:space="preserve">Standardized loadings (pattern matrix) </w:t>
-      </w:r>
-      <w:r>
-        <w:rPr>
-          <w:rStyle w:val="VerbatimChar"/>
-        </w:rPr>
-        <w:t>based upon correlation matrix</w:t>
+        <w:t>Standardized loadings (pattern matrix) based upon correlation matrix</w:t>
       </w:r>
       <w:r>
         <w:br/>
@@ -2301,13 +2181,7 @@
         <w:rPr>
           <w:rStyle w:val="VerbatimChar"/>
         </w:rPr>
-        <w:t>V120 0.91 0.40 1</w:t>
-      </w:r>
-      <w:r>
-        <w:rPr>
-          <w:rStyle w:val="VerbatimChar"/>
-        </w:rPr>
-        <w:t>.00 0.005 1.4</w:t>
+        <w:t>V120 0.91 0.40 1.00 0.005 1.4</w:t>
       </w:r>
       <w:r>
         <w:br/>
@@ -2385,13 +2259,7 @@
         <w:rPr>
           <w:rStyle w:val="VerbatimChar"/>
         </w:rPr>
-        <w:t>Test of the hypothes</w:t>
-      </w:r>
-      <w:r>
-        <w:rPr>
-          <w:rStyle w:val="VerbatimChar"/>
-        </w:rPr>
-        <w:t>is that 2 factors are sufficient.</w:t>
+        <w:t>Test of the hypothesis that 2 factors are sufficient.</w:t>
       </w:r>
       <w:r>
         <w:br/>
@@ -2440,13 +2308,7 @@
         <w:rPr>
           <w:rStyle w:val="VerbatimChar"/>
         </w:rPr>
-        <w:t>The df corrected roo</w:t>
-      </w:r>
-      <w:r>
-        <w:rPr>
-          <w:rStyle w:val="VerbatimChar"/>
-        </w:rPr>
-        <w:t xml:space="preserve">t mean square of the residuals is  0.1 </w:t>
+        <w:t xml:space="preserve">The df corrected root mean square of the residuals is  0.1 </w:t>
       </w:r>
       <w:r>
         <w:br/>
@@ -2479,13 +2341,7 @@
         <w:rPr>
           <w:rStyle w:val="VerbatimChar"/>
         </w:rPr>
-        <w:t xml:space="preserve">Tucker Lewis Index of factoring reliability =  </w:t>
-      </w:r>
-      <w:r>
-        <w:rPr>
-          <w:rStyle w:val="VerbatimChar"/>
-        </w:rPr>
-        <w:t>0.733</w:t>
+        <w:t>Tucker Lewis Index of factoring reliability =  0.733</w:t>
       </w:r>
       <w:r>
         <w:br/>
@@ -2539,13 +2395,7 @@
         <w:rPr>
           <w:rStyle w:val="VerbatimChar"/>
         </w:rPr>
-        <w:t>Correlation of (</w:t>
-      </w:r>
-      <w:r>
-        <w:rPr>
-          <w:rStyle w:val="VerbatimChar"/>
-        </w:rPr>
-        <w:t>regression) scores with factors   0.99 0.99</w:t>
+        <w:t>Correlation of (regression) scores with factors   0.99 0.99</w:t>
       </w:r>
       <w:r>
         <w:br/>
@@ -2581,10 +2431,7 @@
         <w:pStyle w:val="FirstParagraph"/>
       </w:pPr>
       <w:r>
-        <w:t>For this first bit of code, I replaced the bits producing warnings by the alternative fu</w:t>
-      </w:r>
-      <w:r>
-        <w:t>nctions from lavaan I mentionned before, which produced the same results, but without the warnings about NaNs.</w:t>
+        <w:t>For this first bit of code, I replaced the bits producing warnings by the alternative functions from lavaan I mentionned before, which produced the same results, but without the warnings about NaNs.</w:t>
       </w:r>
     </w:p>
     <w:p>
@@ -2825,13 +2672,7 @@
         <w:rPr>
           <w:rStyle w:val="VerbatimChar"/>
         </w:rPr>
-        <w:t xml:space="preserve">  Estimator   </w:t>
-      </w:r>
-      <w:r>
-        <w:rPr>
-          <w:rStyle w:val="VerbatimChar"/>
-        </w:rPr>
-        <w:t xml:space="preserve">                                    DWLS</w:t>
+        <w:t xml:space="preserve">  Estimator                                       DWLS</w:t>
       </w:r>
       <w:r>
         <w:br/>
@@ -2882,13 +2723,7 @@
         <w:rPr>
           <w:rStyle w:val="VerbatimChar"/>
         </w:rPr>
-        <w:t xml:space="preserve">                         </w:t>
-      </w:r>
-      <w:r>
-        <w:rPr>
-          <w:rStyle w:val="VerbatimChar"/>
-        </w:rPr>
-        <w:t xml:space="preserve">                     Standard      Scaled</w:t>
+        <w:t xml:space="preserve">                                              Standard      Scaled</w:t>
       </w:r>
       <w:r>
         <w:br/>
@@ -2924,13 +2759,7 @@
         <w:rPr>
           <w:rStyle w:val="VerbatimChar"/>
         </w:rPr>
-        <w:t xml:space="preserve">  Scaling cor</w:t>
-      </w:r>
-      <w:r>
-        <w:rPr>
-          <w:rStyle w:val="VerbatimChar"/>
-        </w:rPr>
-        <w:t>rection factor                                  0.652</w:t>
+        <w:t xml:space="preserve">  Scaling correction factor                                  0.652</w:t>
       </w:r>
       <w:r>
         <w:br/>
@@ -2973,13 +2802,7 @@
         <w:rPr>
           <w:rStyle w:val="VerbatimChar"/>
         </w:rPr>
-        <w:t xml:space="preserve">  Parameterization                           </w:t>
-      </w:r>
-      <w:r>
-        <w:rPr>
-          <w:rStyle w:val="VerbatimChar"/>
-        </w:rPr>
-        <w:t xml:space="preserve">    Delta</w:t>
+        <w:t xml:space="preserve">  Parameterization                               Delta</w:t>
       </w:r>
       <w:r>
         <w:br/>
@@ -3027,13 +2850,7 @@
         <w:rPr>
           <w:rStyle w:val="VerbatimChar"/>
         </w:rPr>
-        <w:t xml:space="preserve">                   Estimate  Std.Err  z-value  P(&gt;|z|)   Std.l</w:t>
-      </w:r>
-      <w:r>
-        <w:rPr>
-          <w:rStyle w:val="VerbatimChar"/>
-        </w:rPr>
-        <w:t>v  Std.all</w:t>
+        <w:t xml:space="preserve">                   Estimate  Std.Err  z-value  P(&gt;|z|)   Std.lv  Std.all</w:t>
       </w:r>
       <w:r>
         <w:br/>
@@ -3069,13 +2886,7 @@
         <w:rPr>
           <w:rStyle w:val="VerbatimChar"/>
         </w:rPr>
-        <w:t xml:space="preserve">    V116              0.89</w:t>
-      </w:r>
-      <w:r>
-        <w:rPr>
-          <w:rStyle w:val="VerbatimChar"/>
-        </w:rPr>
-        <w:t>2    0.037   24.101    0.000    0.892    0.892</w:t>
+        <w:t xml:space="preserve">    V116              0.892    0.037   24.101    0.000    0.892    0.892</w:t>
       </w:r>
       <w:r>
         <w:br/>
@@ -3102,13 +2913,7 @@
         <w:rPr>
           <w:rStyle w:val="VerbatimChar"/>
         </w:rPr>
-        <w:t xml:space="preserve">    V119              0.759    0.061   12.419    0.000    0.759</w:t>
-      </w:r>
-      <w:r>
-        <w:rPr>
-          <w:rStyle w:val="VerbatimChar"/>
-        </w:rPr>
-        <w:t xml:space="preserve">    0.759</w:t>
+        <w:t xml:space="preserve">    V119              0.759    0.061   12.419    0.000    0.759    0.759</w:t>
       </w:r>
       <w:r>
         <w:br/>
@@ -3536,13 +3341,7 @@
         <w:rPr>
           <w:rStyle w:val="NormalTok"/>
         </w:rPr>
-        <w:t xml:space="preserve">  </w:t>
-      </w:r>
-      <w:r>
-        <w:rPr>
-          <w:rStyle w:val="NormalTok"/>
-        </w:rPr>
-        <w:t xml:space="preserve">myFit </w:t>
+        <w:t xml:space="preserve">  myFit </w:t>
       </w:r>
       <w:r>
         <w:rPr>
@@ -4273,7 +4072,7 @@
         </w:rPr>
         <w:lastRenderedPageBreak/>
         <w:drawing>
-          <wp:inline distT="0" distB="0" distL="0" distR="0">
+          <wp:inline distT="0" distB="0" distL="0" distR="0" wp14:anchorId="348AAFBE" wp14:editId="4784D1C8">
             <wp:extent cx="4620126" cy="3696101"/>
             <wp:effectExtent l="0" t="0" r="0" b="0"/>
             <wp:docPr id="32" name="Picture"/>
@@ -4454,13 +4253,7 @@
         <w:rPr>
           <w:rStyle w:val="StringTok"/>
         </w:rPr>
-        <w:t xml:space="preserve">  Social ~ Partic_Cont + Infl_Asym + Inclusive + </w:t>
-      </w:r>
-      <w:r>
-        <w:rPr>
-          <w:rStyle w:val="StringTok"/>
-        </w:rPr>
-        <w:t>Deliberation + Facil_Power</w:t>
+        <w:t xml:space="preserve">  Social ~ Partic_Cont + Infl_Asym + Inclusive + Deliberation + Facil_Power</w:t>
       </w:r>
       <w:r>
         <w:br/>
@@ -4651,13 +4444,7 @@
         <w:rPr>
           <w:rStyle w:val="VerbatimChar"/>
         </w:rPr>
-        <w:t xml:space="preserve">   The variance-covariance matrix of th</w:t>
-      </w:r>
-      <w:r>
-        <w:rPr>
-          <w:rStyle w:val="VerbatimChar"/>
-        </w:rPr>
-        <w:t xml:space="preserve">e estimated parameters (vcov) does not </w:t>
+        <w:t xml:space="preserve">   The variance-covariance matrix of the estimated parameters (vcov) does not </w:t>
       </w:r>
       <w:r>
         <w:br/>
@@ -4676,7 +4463,14 @@
           <w:rStyle w:val="VerbatimChar"/>
         </w:rPr>
         <w:lastRenderedPageBreak/>
-        <w:t xml:space="preserve">   is smaller than zero. This may be a symptom that the model is not </w:t>
+        <w:t xml:space="preserve">   is smaller than zero. </w:t>
+      </w:r>
+      <w:commentRangeStart w:id="2"/>
+      <w:r>
+        <w:rPr>
+          <w:rStyle w:val="VerbatimChar"/>
+        </w:rPr>
+        <w:t xml:space="preserve">This may be a symptom that the model is not </w:t>
       </w:r>
       <w:r>
         <w:br/>
@@ -4686,6 +4480,13 @@
           <w:rStyle w:val="VerbatimChar"/>
         </w:rPr>
         <w:t xml:space="preserve">   identified.</w:t>
+      </w:r>
+      <w:commentRangeEnd w:id="2"/>
+      <w:r>
+        <w:rPr>
+          <w:rStyle w:val="Marquedecommentaire"/>
+        </w:rPr>
+        <w:commentReference w:id="2"/>
       </w:r>
     </w:p>
     <w:p>
@@ -4705,13 +4506,7 @@
         <w:rPr>
           <w:rStyle w:val="VerbatimChar"/>
         </w:rPr>
-        <w:t xml:space="preserve">   some e</w:t>
-      </w:r>
-      <w:r>
-        <w:rPr>
-          <w:rStyle w:val="VerbatimChar"/>
-        </w:rPr>
-        <w:t>stimated ov variances are negative</w:t>
+        <w:t xml:space="preserve">   some estimated ov variances are negative</w:t>
       </w:r>
     </w:p>
     <w:p>
@@ -4862,13 +4657,7 @@
         <w:rPr>
           <w:rStyle w:val="VerbatimChar"/>
         </w:rPr>
-        <w:t xml:space="preserve">  Number of observations                </w:t>
-      </w:r>
-      <w:r>
-        <w:rPr>
-          <w:rStyle w:val="VerbatimChar"/>
-        </w:rPr>
-        <w:t xml:space="preserve">            82</w:t>
+        <w:t xml:space="preserve">  Number of observations                            82</w:t>
       </w:r>
       <w:r>
         <w:br/>
@@ -4900,6 +4689,8 @@
         </w:rPr>
         <w:t xml:space="preserve">  Test Statistic                               241.114     279.416</w:t>
       </w:r>
+      <w:bookmarkStart w:id="3" w:name="_GoBack"/>
+      <w:bookmarkEnd w:id="3"/>
       <w:r>
         <w:br/>
       </w:r>
@@ -4916,13 +4707,7 @@
         <w:rPr>
           <w:rStyle w:val="VerbatimChar"/>
         </w:rPr>
-        <w:t xml:space="preserve">  P-value (Chi-s</w:t>
-      </w:r>
-      <w:r>
-        <w:rPr>
-          <w:rStyle w:val="VerbatimChar"/>
-        </w:rPr>
-        <w:t>quare)                           0.012       0.000</w:t>
+        <w:t xml:space="preserve">  P-value (Chi-square)                           0.012       0.000</w:t>
       </w:r>
       <w:r>
         <w:br/>
@@ -4961,13 +4746,7 @@
         <w:rPr>
           <w:rStyle w:val="VerbatimChar"/>
         </w:rPr>
-        <w:t>Par</w:t>
-      </w:r>
-      <w:r>
-        <w:rPr>
-          <w:rStyle w:val="VerbatimChar"/>
-        </w:rPr>
-        <w:t>ameter Estimates:</w:t>
+        <w:t>Parameter Estimates:</w:t>
       </w:r>
       <w:r>
         <w:br/>
@@ -5018,13 +4797,7 @@
         <w:rPr>
           <w:rStyle w:val="VerbatimChar"/>
         </w:rPr>
-        <w:t>Latent Variables</w:t>
-      </w:r>
-      <w:r>
-        <w:rPr>
-          <w:rStyle w:val="VerbatimChar"/>
-        </w:rPr>
-        <w:t>:</w:t>
+        <w:t>Latent Variables:</w:t>
       </w:r>
       <w:r>
         <w:br/>
@@ -5060,13 +4833,7 @@
         <w:rPr>
           <w:rStyle w:val="VerbatimChar"/>
         </w:rPr>
-        <w:t xml:space="preserve">    V053              0.645    0.08</w:t>
-      </w:r>
-      <w:r>
-        <w:rPr>
-          <w:rStyle w:val="VerbatimChar"/>
-        </w:rPr>
-        <w:t>8    7.344    0.000    0.645    0.645</w:t>
+        <w:t xml:space="preserve">    V053              0.645    0.088    7.344    0.000    0.645    0.645</w:t>
       </w:r>
       <w:r>
         <w:br/>
@@ -5129,13 +4896,7 @@
         <w:rPr>
           <w:rStyle w:val="VerbatimChar"/>
         </w:rPr>
-        <w:t xml:space="preserve">    V048              0.644    0.095</w:t>
-      </w:r>
-      <w:r>
-        <w:rPr>
-          <w:rStyle w:val="VerbatimChar"/>
-        </w:rPr>
-        <w:t xml:space="preserve">    6.778    0.000    0.644    0.644</w:t>
+        <w:t xml:space="preserve">    V048              0.644    0.095    6.778    0.000    0.644    0.644</w:t>
       </w:r>
       <w:r>
         <w:br/>
@@ -5199,13 +4960,7 @@
         <w:rPr>
           <w:rStyle w:val="VerbatimChar"/>
         </w:rPr>
-        <w:t xml:space="preserve">    V096              0.874    0.029 </w:t>
-      </w:r>
-      <w:r>
-        <w:rPr>
-          <w:rStyle w:val="VerbatimChar"/>
-        </w:rPr>
-        <w:t xml:space="preserve">  29.792    0.000    0.874    0.874</w:t>
+        <w:t xml:space="preserve">    V096              0.874    0.029   29.792    0.000    0.874    0.874</w:t>
       </w:r>
       <w:r>
         <w:br/>
@@ -5241,13 +4996,7 @@
         <w:rPr>
           <w:rStyle w:val="VerbatimChar"/>
         </w:rPr>
-        <w:t xml:space="preserve"> </w:t>
-      </w:r>
-      <w:r>
-        <w:rPr>
-          <w:rStyle w:val="VerbatimChar"/>
-        </w:rPr>
-        <w:t xml:space="preserve"> Social =~                                                             </w:t>
+        <w:t xml:space="preserve">  Social =~                                                             </w:t>
       </w:r>
       <w:r>
         <w:br/>
@@ -5274,13 +5023,7 @@
         <w:rPr>
           <w:rStyle w:val="VerbatimChar"/>
         </w:rPr>
-        <w:t xml:space="preserve">    V116              0.593    0.071  </w:t>
-      </w:r>
-      <w:r>
-        <w:rPr>
-          <w:rStyle w:val="VerbatimChar"/>
-        </w:rPr>
-        <w:t xml:space="preserve">  8.308    0.000    0.882    0.882</w:t>
+        <w:t xml:space="preserve">    V116              0.593    0.071    8.308    0.000    0.882    0.882</w:t>
       </w:r>
       <w:r>
         <w:br/>
@@ -5316,13 +5059,7 @@
         <w:rPr>
           <w:rStyle w:val="VerbatimChar"/>
         </w:rPr>
-        <w:t xml:space="preserve">  </w:t>
-      </w:r>
-      <w:r>
-        <w:rPr>
-          <w:rStyle w:val="VerbatimChar"/>
-        </w:rPr>
-        <w:t xml:space="preserve">  V120              0.638    0.084    7.583    0.000    0.948    0.948</w:t>
+        <w:t xml:space="preserve">    V120              0.638    0.084    7.583    0.000    0.948    0.948</w:t>
       </w:r>
       <w:r>
         <w:br/>
@@ -5361,13 +5098,7 @@
         <w:rPr>
           <w:rStyle w:val="VerbatimChar"/>
         </w:rPr>
-        <w:t xml:space="preserve">    Partic_Cont       0.2</w:t>
-      </w:r>
-      <w:r>
-        <w:rPr>
-          <w:rStyle w:val="VerbatimChar"/>
-        </w:rPr>
-        <w:t>44    0.305    0.802    0.422    0.164    0.164</w:t>
+        <w:t xml:space="preserve">    Partic_Cont       0.244    0.305    0.802    0.422    0.164    0.164</w:t>
       </w:r>
       <w:r>
         <w:br/>
@@ -5394,13 +5125,7 @@
         <w:rPr>
           <w:rStyle w:val="VerbatimChar"/>
         </w:rPr>
-        <w:t xml:space="preserve">    Deliberation      0.944    0.369    2.558    0.011    0.63</w:t>
-      </w:r>
-      <w:r>
-        <w:rPr>
-          <w:rStyle w:val="VerbatimChar"/>
-        </w:rPr>
-        <w:t>5    0.635</w:t>
+        <w:t xml:space="preserve">    Deliberation      0.944    0.369    2.558    0.011    0.635    0.635</w:t>
       </w:r>
       <w:r>
         <w:br/>
@@ -5448,13 +5173,7 @@
         <w:rPr>
           <w:rStyle w:val="VerbatimChar"/>
         </w:rPr>
-        <w:t xml:space="preserve">    Infl_Asy</w:t>
-      </w:r>
-      <w:r>
-        <w:rPr>
-          <w:rStyle w:val="VerbatimChar"/>
-        </w:rPr>
-        <w:t>m        -0.475    0.124   -3.841    0.000   -0.475   -0.475</w:t>
+        <w:t xml:space="preserve">    Infl_Asym        -0.475    0.124   -3.841    0.000   -0.475   -0.475</w:t>
       </w:r>
       <w:r>
         <w:br/>
@@ -5481,13 +5200,7 @@
         <w:rPr>
           <w:rStyle w:val="VerbatimChar"/>
         </w:rPr>
-        <w:t xml:space="preserve">    Facil_Power       0.187    0.138    1.357    </w:t>
-      </w:r>
-      <w:r>
-        <w:rPr>
-          <w:rStyle w:val="VerbatimChar"/>
-        </w:rPr>
-        <w:t>0.175    0.187    0.187</w:t>
+        <w:t xml:space="preserve">    Facil_Power       0.187    0.138    1.357    0.175    0.187    0.187</w:t>
       </w:r>
       <w:r>
         <w:br/>
@@ -5523,13 +5236,7 @@
         <w:rPr>
           <w:rStyle w:val="VerbatimChar"/>
         </w:rPr>
-        <w:t xml:space="preserve">    Facil_Pow</w:t>
-      </w:r>
-      <w:r>
-        <w:rPr>
-          <w:rStyle w:val="VerbatimChar"/>
-        </w:rPr>
-        <w:t>er      -0.070    0.220   -0.318    0.750   -0.070   -0.070</w:t>
+        <w:t xml:space="preserve">    Facil_Power      -0.070    0.220   -0.318    0.750   -0.070   -0.070</w:t>
       </w:r>
       <w:r>
         <w:br/>
@@ -5556,13 +5263,7 @@
         <w:rPr>
           <w:rStyle w:val="VerbatimChar"/>
         </w:rPr>
-        <w:t xml:space="preserve">    Facil_Power      -0.026    0.152   -0.170    0</w:t>
-      </w:r>
-      <w:r>
-        <w:rPr>
-          <w:rStyle w:val="VerbatimChar"/>
-        </w:rPr>
-        <w:t>.865   -0.026   -0.026</w:t>
+        <w:t xml:space="preserve">    Facil_Power      -0.026    0.152   -0.170    0.865   -0.026   -0.026</w:t>
       </w:r>
       <w:r>
         <w:br/>
@@ -6451,7 +6152,7 @@
           <w:lang w:val="fr-FR" w:eastAsia="fr-FR"/>
         </w:rPr>
         <w:drawing>
-          <wp:inline distT="0" distB="0" distL="0" distR="0">
+          <wp:inline distT="0" distB="0" distL="0" distR="0" wp14:anchorId="4D70C39E" wp14:editId="7A0D55B1">
             <wp:extent cx="4620126" cy="3696101"/>
             <wp:effectExtent l="0" t="0" r="0" b="0"/>
             <wp:docPr id="35" name="Picture"/>
@@ -6466,7 +6167,7 @@
                     </pic:cNvPicPr>
                   </pic:nvPicPr>
                   <pic:blipFill>
-                    <a:blip r:embed="rId12"/>
+                    <a:blip r:embed="rId14"/>
                     <a:stretch>
                       <a:fillRect/>
                     </a:stretch>
@@ -6498,10 +6199,7 @@
         <w:pStyle w:val="Corpsdetexte"/>
       </w:pPr>
       <w:r>
-        <w:t>I tried to simplify the model even further, but probably in a way that doesn’t</w:t>
-      </w:r>
-      <w:r>
-        <w:t xml:space="preserve"> make sense:</w:t>
+        <w:t>I tried to simplify the model even further, but probably in a way that doesn’t make sense:</w:t>
       </w:r>
     </w:p>
     <w:p>
@@ -6638,13 +6336,7 @@
         <w:rPr>
           <w:rStyle w:val="OtherTok"/>
         </w:rPr>
-        <w:t>&lt;</w:t>
-      </w:r>
-      <w:r>
-        <w:rPr>
-          <w:rStyle w:val="OtherTok"/>
-        </w:rPr>
-        <w:t>-</w:t>
+        <w:t>&lt;-</w:t>
       </w:r>
       <w:r>
         <w:rPr>
@@ -7027,13 +6719,7 @@
         <w:rPr>
           <w:rStyle w:val="VerbatimChar"/>
         </w:rPr>
-        <w:t xml:space="preserve">  Estimator             </w:t>
-      </w:r>
-      <w:r>
-        <w:rPr>
-          <w:rStyle w:val="VerbatimChar"/>
-        </w:rPr>
-        <w:t xml:space="preserve">                          DWLS</w:t>
+        <w:t xml:space="preserve">  Estimator                                       DWLS</w:t>
       </w:r>
       <w:r>
         <w:br/>
@@ -7084,13 +6770,7 @@
         <w:rPr>
           <w:rStyle w:val="VerbatimChar"/>
         </w:rPr>
-        <w:t xml:space="preserve">                                   </w:t>
-      </w:r>
-      <w:r>
-        <w:rPr>
-          <w:rStyle w:val="VerbatimChar"/>
-        </w:rPr>
-        <w:t xml:space="preserve">           Standard      Scaled</w:t>
+        <w:t xml:space="preserve">                                              Standard      Scaled</w:t>
       </w:r>
       <w:r>
         <w:br/>
@@ -7126,13 +6806,7 @@
         <w:rPr>
           <w:rStyle w:val="VerbatimChar"/>
         </w:rPr>
-        <w:t xml:space="preserve">  Scaling correction fa</w:t>
-      </w:r>
-      <w:r>
-        <w:rPr>
-          <w:rStyle w:val="VerbatimChar"/>
-        </w:rPr>
-        <w:t>ctor                                  0.842</w:t>
+        <w:t xml:space="preserve">  Scaling correction factor                                  0.842</w:t>
       </w:r>
       <w:r>
         <w:br/>
@@ -7258,13 +6932,7 @@
         <w:rPr>
           <w:rStyle w:val="VerbatimChar"/>
         </w:rPr>
-        <w:t xml:space="preserve">    V054              0.780    0.153</w:t>
-      </w:r>
-      <w:r>
-        <w:rPr>
-          <w:rStyle w:val="VerbatimChar"/>
-        </w:rPr>
-        <w:t xml:space="preserve">    5.100    0.000    0.780    0.780</w:t>
+        <w:t xml:space="preserve">    V054              0.780    0.153    5.100    0.000    0.780    0.780</w:t>
       </w:r>
       <w:r>
         <w:br/>
@@ -7327,13 +6995,7 @@
         <w:rPr>
           <w:rStyle w:val="VerbatimChar"/>
         </w:rPr>
-        <w:t xml:space="preserve">    V116              0.911    0.102 </w:t>
-      </w:r>
-      <w:r>
-        <w:rPr>
-          <w:rStyle w:val="VerbatimChar"/>
-        </w:rPr>
-        <w:t xml:space="preserve">   8.943    0.000    1.013    1.013</w:t>
+        <w:t xml:space="preserve">    V116              0.911    0.102    8.943    0.000    1.013    1.013</w:t>
       </w:r>
       <w:r>
         <w:br/>
@@ -7373,13 +7035,7 @@
         <w:rPr>
           <w:rStyle w:val="VerbatimChar"/>
         </w:rPr>
-        <w:t xml:space="preserve">    Partic_Cont       0.414    0.172    2.406    0.016    0.</w:t>
-      </w:r>
-      <w:r>
-        <w:rPr>
-          <w:rStyle w:val="VerbatimChar"/>
-        </w:rPr>
-        <w:t>373    0.373</w:t>
+        <w:t xml:space="preserve">    Partic_Cont       0.414    0.172    2.406    0.016    0.373    0.373</w:t>
       </w:r>
       <w:r>
         <w:br/>
@@ -7427,19 +7083,11 @@
         <w:rPr>
           <w:rStyle w:val="VerbatimChar"/>
         </w:rPr>
-        <w:t xml:space="preserve">    Infl_A</w:t>
-      </w:r>
-      <w:r>
-        <w:rPr>
-          <w:rStyle w:val="VerbatimChar"/>
-        </w:rPr>
-        <w:t>sym        -0.257    0.141   -1.821    0.069   -0.257   -0.257</w:t>
-      </w:r>
-      <w:r>
-        <w:br/>
-      </w:r>
-      <w:bookmarkStart w:id="2" w:name="_GoBack"/>
-      <w:bookmarkEnd w:id="2"/>
+        <w:t xml:space="preserve">    Infl_Asym        -0.257    0.141   -1.821    0.069   -0.257   -0.257</w:t>
+      </w:r>
+      <w:r>
+        <w:br/>
+      </w:r>
       <w:r>
         <w:br/>
       </w:r>
@@ -8300,7 +7948,7 @@
           <w:lang w:val="fr-FR" w:eastAsia="fr-FR"/>
         </w:rPr>
         <w:drawing>
-          <wp:inline distT="0" distB="0" distL="0" distR="0">
+          <wp:inline distT="0" distB="0" distL="0" distR="0" wp14:anchorId="6C9D6A93" wp14:editId="6E0E6C3B">
             <wp:extent cx="4620126" cy="3696101"/>
             <wp:effectExtent l="0" t="0" r="0" b="0"/>
             <wp:docPr id="38" name="Picture"/>
@@ -8315,7 +7963,7 @@
                     </pic:cNvPicPr>
                   </pic:nvPicPr>
                   <pic:blipFill>
-                    <a:blip r:embed="rId13"/>
+                    <a:blip r:embed="rId15"/>
                     <a:stretch>
                       <a:fillRect/>
                     </a:stretch>
@@ -8350,6 +7998,33 @@
     </w:sectPr>
   </w:body>
 </w:document>
+</file>
+
+<file path=word/comments.xml><?xml version="1.0" encoding="utf-8"?>
+<w:comments xmlns:wpc="http://schemas.microsoft.com/office/word/2010/wordprocessingCanvas" xmlns:cx="http://schemas.microsoft.com/office/drawing/2014/chartex" xmlns:mc="http://schemas.openxmlformats.org/markup-compatibility/2006" xmlns:o="urn:schemas-microsoft-com:office:office" xmlns:r="http://schemas.openxmlformats.org/officeDocument/2006/relationships" xmlns:m="http://schemas.openxmlformats.org/officeDocument/2006/math" xmlns:v="urn:schemas-microsoft-com:vml" xmlns:wp14="http://schemas.microsoft.com/office/word/2010/wordprocessingDrawing" xmlns:wp="http://schemas.openxmlformats.org/drawingml/2006/wordprocessingDrawing" xmlns:w10="urn:schemas-microsoft-com:office:word" xmlns:w="http://schemas.openxmlformats.org/wordprocessingml/2006/main" xmlns:w14="http://schemas.microsoft.com/office/word/2010/wordml" xmlns:w15="http://schemas.microsoft.com/office/word/2012/wordml" xmlns:w16se="http://schemas.microsoft.com/office/word/2015/wordml/symex" xmlns:wpg="http://schemas.microsoft.com/office/word/2010/wordprocessingGroup" xmlns:wpi="http://schemas.microsoft.com/office/word/2010/wordprocessingInk" xmlns:wne="http://schemas.microsoft.com/office/word/2006/wordml" xmlns:wps="http://schemas.microsoft.com/office/word/2010/wordprocessingShape" mc:Ignorable="w14 w15 w16se wp14">
+  <w:comment w:id="2" w:author="Camille Coux" w:date="2025-03-11T16:54:00Z" w:initials="CC">
+    <w:p>
+      <w:pPr>
+        <w:pStyle w:val="Commentaire"/>
+      </w:pPr>
+      <w:r>
+        <w:rPr>
+          <w:rStyle w:val="Marquedecommentaire"/>
+        </w:rPr>
+        <w:annotationRef/>
+      </w:r>
+      <w:r>
+        <w:t>Perhaps means that not enough data to estimate all the paths ?</w:t>
+      </w:r>
+    </w:p>
+  </w:comment>
+</w:comments>
+</file>
+
+<file path=word/commentsExtended.xml><?xml version="1.0" encoding="utf-8"?>
+<w15:commentsEx xmlns:wpc="http://schemas.microsoft.com/office/word/2010/wordprocessingCanvas" xmlns:cx="http://schemas.microsoft.com/office/drawing/2014/chartex" xmlns:mc="http://schemas.openxmlformats.org/markup-compatibility/2006" xmlns:o="urn:schemas-microsoft-com:office:office" xmlns:r="http://schemas.openxmlformats.org/officeDocument/2006/relationships" xmlns:m="http://schemas.openxmlformats.org/officeDocument/2006/math" xmlns:v="urn:schemas-microsoft-com:vml" xmlns:wp14="http://schemas.microsoft.com/office/word/2010/wordprocessingDrawing" xmlns:wp="http://schemas.openxmlformats.org/drawingml/2006/wordprocessingDrawing" xmlns:w10="urn:schemas-microsoft-com:office:word" xmlns:w="http://schemas.openxmlformats.org/wordprocessingml/2006/main" xmlns:w14="http://schemas.microsoft.com/office/word/2010/wordml" xmlns:w15="http://schemas.microsoft.com/office/word/2012/wordml" xmlns:w16se="http://schemas.microsoft.com/office/word/2015/wordml/symex" xmlns:wpg="http://schemas.microsoft.com/office/word/2010/wordprocessingGroup" xmlns:wpi="http://schemas.microsoft.com/office/word/2010/wordprocessingInk" xmlns:wne="http://schemas.microsoft.com/office/word/2006/wordml" xmlns:wps="http://schemas.microsoft.com/office/word/2010/wordprocessingShape" mc:Ignorable="w14 w15 w16se wp14">
+  <w15:commentEx w15:paraId="50ABC161" w15:done="0"/>
+</w15:commentsEx>
 </file>
 
 <file path=word/endnotes.xml><?xml version="1.0" encoding="utf-8"?>
@@ -8561,6 +8236,14 @@
 </w:numbering>
 </file>
 
+<file path=word/people.xml><?xml version="1.0" encoding="utf-8"?>
+<w15:people xmlns:wpc="http://schemas.microsoft.com/office/word/2010/wordprocessingCanvas" xmlns:cx="http://schemas.microsoft.com/office/drawing/2014/chartex" xmlns:mc="http://schemas.openxmlformats.org/markup-compatibility/2006" xmlns:o="urn:schemas-microsoft-com:office:office" xmlns:r="http://schemas.openxmlformats.org/officeDocument/2006/relationships" xmlns:m="http://schemas.openxmlformats.org/officeDocument/2006/math" xmlns:v="urn:schemas-microsoft-com:vml" xmlns:wp14="http://schemas.microsoft.com/office/word/2010/wordprocessingDrawing" xmlns:wp="http://schemas.openxmlformats.org/drawingml/2006/wordprocessingDrawing" xmlns:w10="urn:schemas-microsoft-com:office:word" xmlns:w="http://schemas.openxmlformats.org/wordprocessingml/2006/main" xmlns:w14="http://schemas.microsoft.com/office/word/2010/wordml" xmlns:w15="http://schemas.microsoft.com/office/word/2012/wordml" xmlns:w16se="http://schemas.microsoft.com/office/word/2015/wordml/symex" xmlns:wpg="http://schemas.microsoft.com/office/word/2010/wordprocessingGroup" xmlns:wpi="http://schemas.microsoft.com/office/word/2010/wordprocessingInk" xmlns:wne="http://schemas.microsoft.com/office/word/2006/wordml" xmlns:wps="http://schemas.microsoft.com/office/word/2010/wordprocessingShape" mc:Ignorable="w14 w15 w16se wp14">
+  <w15:person w15:author="Camille Coux">
+    <w15:presenceInfo w15:providerId="None" w15:userId="Camille Coux"/>
+  </w15:person>
+</w15:people>
+</file>
+
 <file path=word/styles.xml><?xml version="1.0" encoding="utf-8"?>
 <w:styles xmlns:mc="http://schemas.openxmlformats.org/markup-compatibility/2006" xmlns:r="http://schemas.openxmlformats.org/officeDocument/2006/relationships" xmlns:w="http://schemas.openxmlformats.org/wordprocessingml/2006/main" xmlns:w14="http://schemas.microsoft.com/office/word/2010/wordml" xmlns:w15="http://schemas.microsoft.com/office/word/2012/wordml" xmlns:w16se="http://schemas.microsoft.com/office/word/2015/wordml/symex" mc:Ignorable="w14 w15 w16se">
   <w:docDefaults>
@@ -8717,6 +8400,13 @@
     <w:lsdException w:name="Medium Shading 2"/>
     <w:lsdException w:name="Medium List 1"/>
     <w:lsdException w:name="Medium List 2"/>
+    <w:lsdException w:name="Medium Grid 1"/>
+    <w:lsdException w:name="Medium Grid 2"/>
+    <w:lsdException w:name="Medium Grid 3"/>
+    <w:lsdException w:name="Dark List"/>
+    <w:lsdException w:name="Colorful Shading"/>
+    <w:lsdException w:name="Colorful List"/>
+    <w:lsdException w:name="Colorful Grid"/>
     <w:lsdException w:name="Light Shading Accent 1"/>
     <w:lsdException w:name="Light List Accent 1"/>
     <w:lsdException w:name="Light Grid Accent 1"/>
@@ -9697,6 +9387,94 @@
       <w:shd w:val="clear" w:color="auto" w:fill="F1F3F5"/>
     </w:rPr>
   </w:style>
+  <w:style w:type="character" w:styleId="Marquedecommentaire">
+    <w:name w:val="annotation reference"/>
+    <w:basedOn w:val="Policepardfaut"/>
+    <w:semiHidden/>
+    <w:unhideWhenUsed/>
+    <w:rsid w:val="00323756"/>
+    <w:rPr>
+      <w:sz w:val="16"/>
+      <w:szCs w:val="16"/>
+    </w:rPr>
+  </w:style>
+  <w:style w:type="paragraph" w:styleId="Commentaire">
+    <w:name w:val="annotation text"/>
+    <w:basedOn w:val="Normal"/>
+    <w:link w:val="CommentaireCar"/>
+    <w:semiHidden/>
+    <w:unhideWhenUsed/>
+    <w:rsid w:val="00323756"/>
+    <w:rPr>
+      <w:sz w:val="20"/>
+      <w:szCs w:val="20"/>
+    </w:rPr>
+  </w:style>
+  <w:style w:type="character" w:customStyle="1" w:styleId="CommentaireCar">
+    <w:name w:val="Commentaire Car"/>
+    <w:basedOn w:val="Policepardfaut"/>
+    <w:link w:val="Commentaire"/>
+    <w:semiHidden/>
+    <w:rsid w:val="00323756"/>
+    <w:rPr>
+      <w:sz w:val="20"/>
+      <w:szCs w:val="20"/>
+    </w:rPr>
+  </w:style>
+  <w:style w:type="paragraph" w:styleId="Objetducommentaire">
+    <w:name w:val="annotation subject"/>
+    <w:basedOn w:val="Commentaire"/>
+    <w:next w:val="Commentaire"/>
+    <w:link w:val="ObjetducommentaireCar"/>
+    <w:semiHidden/>
+    <w:unhideWhenUsed/>
+    <w:rsid w:val="00323756"/>
+    <w:rPr>
+      <w:b/>
+      <w:bCs/>
+    </w:rPr>
+  </w:style>
+  <w:style w:type="character" w:customStyle="1" w:styleId="ObjetducommentaireCar">
+    <w:name w:val="Objet du commentaire Car"/>
+    <w:basedOn w:val="CommentaireCar"/>
+    <w:link w:val="Objetducommentaire"/>
+    <w:semiHidden/>
+    <w:rsid w:val="00323756"/>
+    <w:rPr>
+      <w:b/>
+      <w:bCs/>
+      <w:sz w:val="20"/>
+      <w:szCs w:val="20"/>
+    </w:rPr>
+  </w:style>
+  <w:style w:type="paragraph" w:styleId="Textedebulles">
+    <w:name w:val="Balloon Text"/>
+    <w:basedOn w:val="Normal"/>
+    <w:link w:val="TextedebullesCar"/>
+    <w:semiHidden/>
+    <w:unhideWhenUsed/>
+    <w:rsid w:val="00323756"/>
+    <w:pPr>
+      <w:spacing w:after="0"/>
+    </w:pPr>
+    <w:rPr>
+      <w:rFonts w:ascii="Segoe UI" w:hAnsi="Segoe UI" w:cs="Segoe UI"/>
+      <w:sz w:val="18"/>
+      <w:szCs w:val="18"/>
+    </w:rPr>
+  </w:style>
+  <w:style w:type="character" w:customStyle="1" w:styleId="TextedebullesCar">
+    <w:name w:val="Texte de bulles Car"/>
+    <w:basedOn w:val="Policepardfaut"/>
+    <w:link w:val="Textedebulles"/>
+    <w:semiHidden/>
+    <w:rsid w:val="00323756"/>
+    <w:rPr>
+      <w:rFonts w:ascii="Segoe UI" w:hAnsi="Segoe UI" w:cs="Segoe UI"/>
+      <w:sz w:val="18"/>
+      <w:szCs w:val="18"/>
+    </w:rPr>
+  </w:style>
 </w:styles>
 </file>
 
